--- a/Literature/Visual_Odometry_Part_1.docx
+++ b/Literature/Visual_Odometry_Part_1.docx
@@ -172,8 +172,8 @@
       </w:r>
       <w:r>
         <w:rPr>
-          <w:rStyle w:val="FootnoteCharacters"/>
           <w:rStyle w:val="FootnoteAnchor"/>
+          <w:rStyle w:val="FootnoteAnchor"/>
           <w:sz w:val="28"/>
         </w:rPr>
         <w:footnoteReference w:id="2"/>
@@ -214,8 +214,8 @@
       </w:r>
       <w:r>
         <w:rPr>
-          <w:rStyle w:val="FootnoteCharacters"/>
           <w:rStyle w:val="FootnoteAnchor"/>
+          <w:rStyle w:val="FootnoteAnchor"/>
           <w:rFonts w:ascii="Georgia" w:hAnsi="Georgia"/>
           <w:sz w:val="28"/>
           <w:szCs w:val="28"/>
@@ -242,7 +242,7 @@
       </w:r>
       <w:r>
         <w:rPr>
-          <w:rStyle w:val="FootnoteCharacters"/>
+          <w:rStyle w:val="FootnoteAnchor"/>
           <w:rStyle w:val="FootnoteAnchor"/>
           <w:rFonts w:ascii="Georgia" w:hAnsi="Georgia"/>
           <w:i/>
@@ -362,7 +362,7 @@
       </w:r>
       <w:r>
         <w:rPr>
-          <w:rStyle w:val="FootnoteCharacters"/>
+          <w:rStyle w:val="FootnoteAnchor"/>
           <w:rStyle w:val="FootnoteAnchor"/>
           <w:rFonts w:ascii="Georgia" w:hAnsi="Georgia"/>
           <w:iCs/>
@@ -864,7 +864,7 @@
       </w:r>
       <w:r>
         <w:rPr>
-          <w:rStyle w:val="FootnoteCharacters"/>
+          <w:rStyle w:val="FootnoteAnchor"/>
           <w:rStyle w:val="FootnoteAnchor"/>
           <w:rFonts w:ascii="Georgia" w:hAnsi="Georgia"/>
           <w:iCs/>
@@ -1047,7 +1047,7 @@
       </w:r>
       <w:r>
         <w:rPr>
-          <w:rStyle w:val="FootnoteCharacters"/>
+          <w:rStyle w:val="FootnoteAnchor"/>
           <w:rStyle w:val="FootnoteAnchor"/>
           <w:rFonts w:ascii="Georgia" w:hAnsi="Georgia"/>
           <w:iCs/>
@@ -1117,7 +1117,7 @@
       </w:r>
       <w:r>
         <w:rPr>
-          <w:rStyle w:val="FootnoteCharacters"/>
+          <w:rStyle w:val="FootnoteAnchor"/>
           <w:rStyle w:val="FootnoteAnchor"/>
           <w:rFonts w:ascii="Georgia" w:hAnsi="Georgia"/>
           <w:iCs/>
@@ -1206,7 +1206,7 @@
       </w:r>
       <w:r>
         <w:rPr>
-          <w:rStyle w:val="FootnoteCharacters"/>
+          <w:rStyle w:val="FootnoteAnchor"/>
           <w:rStyle w:val="FootnoteAnchor"/>
           <w:rFonts w:ascii="Georgia" w:hAnsi="Georgia"/>
           <w:iCs/>
@@ -1266,8 +1266,8 @@
       </w:r>
       <w:r>
         <w:rPr>
-          <w:rStyle w:val="FootnoteCharacters"/>
           <w:rStyle w:val="FootnoteAnchor"/>
+          <w:rStyle w:val="FootnoteAnchor"/>
           <w:rFonts w:ascii="Georgia" w:hAnsi="Georgia"/>
           <w:iCs/>
           <w:sz w:val="28"/>
@@ -1286,8 +1286,8 @@
       </w:r>
       <w:r>
         <w:rPr>
-          <w:rStyle w:val="FootnoteCharacters"/>
           <w:rStyle w:val="FootnoteAnchor"/>
+          <w:rStyle w:val="FootnoteAnchor"/>
           <w:rFonts w:ascii="Georgia" w:hAnsi="Georgia"/>
           <w:iCs/>
           <w:sz w:val="28"/>
@@ -1306,7 +1306,7 @@
       </w:r>
       <w:r>
         <w:rPr>
-          <w:rStyle w:val="FootnoteCharacters"/>
+          <w:rStyle w:val="FootnoteAnchor"/>
           <w:rStyle w:val="FootnoteAnchor"/>
           <w:rFonts w:ascii="Georgia" w:hAnsi="Georgia"/>
           <w:iCs/>
@@ -1481,7 +1481,7 @@
       </w:r>
       <w:r>
         <w:rPr>
-          <w:rStyle w:val="FootnoteCharacters"/>
+          <w:rStyle w:val="FootnoteAnchor"/>
           <w:rStyle w:val="FootnoteAnchor"/>
           <w:rFonts w:ascii="Georgia" w:hAnsi="Georgia"/>
           <w:iCs/>
@@ -1520,7 +1520,7 @@
       </w:r>
       <w:r>
         <w:rPr>
-          <w:rStyle w:val="FootnoteCharacters"/>
+          <w:rStyle w:val="FootnoteAnchor"/>
           <w:rStyle w:val="FootnoteAnchor"/>
           <w:rFonts w:ascii="Georgia" w:hAnsi="Georgia"/>
           <w:iCs/>
@@ -1629,7 +1629,7 @@
       </w:r>
       <w:r>
         <w:rPr>
-          <w:rStyle w:val="FootnoteCharacters"/>
+          <w:rStyle w:val="FootnoteAnchor"/>
           <w:rStyle w:val="FootnoteAnchor"/>
           <w:rFonts w:ascii="Georgia" w:hAnsi="Georgia"/>
           <w:iCs/>
@@ -1693,7 +1693,7 @@
       </w:r>
       <w:r>
         <w:rPr>
-          <w:rStyle w:val="FootnoteCharacters"/>
+          <w:rStyle w:val="FootnoteAnchor"/>
           <w:rStyle w:val="FootnoteAnchor"/>
           <w:rFonts w:ascii="Georgia" w:hAnsi="Georgia"/>
           <w:iCs/>
@@ -1806,7 +1806,7 @@
       </w:r>
       <w:r>
         <w:rPr>
-          <w:rStyle w:val="FootnoteCharacters"/>
+          <w:rStyle w:val="FootnoteAnchor"/>
           <w:rStyle w:val="FootnoteAnchor"/>
           <w:rFonts w:ascii="Georgia" w:hAnsi="Georgia"/>
           <w:iCs/>
@@ -1942,7 +1942,7 @@
       <w:r>
         <w:rPr/>
         <w:drawing>
-          <wp:inline distT="0" distB="6985" distL="0" distR="0">
+          <wp:inline distT="0" distB="0" distL="0" distR="0">
             <wp:extent cx="5475605" cy="3803015"/>
             <wp:effectExtent l="0" t="0" r="0" b="0"/>
             <wp:docPr id="1" name="Рисунок 1" descr=""/>
@@ -1960,7 +1960,7 @@
                   </pic:nvPicPr>
                   <pic:blipFill>
                     <a:blip r:embed="rId2"/>
-                    <a:srcRect l="4198" t="16743" r="34003" b="3247"/>
+                    <a:srcRect l="4198" t="16743" r="34007" b="3247"/>
                     <a:stretch>
                       <a:fillRect/>
                     </a:stretch>
@@ -3830,25 +3830,7 @@
           <w:sz w:val="28"/>
           <w:szCs w:val="28"/>
         </w:rPr>
-        <w:t>екущая поз</w:t>
-      </w:r>
-      <w:r>
-        <w:rPr>
-          <w:rFonts w:ascii="Georgia" w:hAnsi="Georgia"/>
-          <w:iCs/>
-          <w:sz w:val="28"/>
-          <w:szCs w:val="28"/>
-        </w:rPr>
-        <w:t>иция</w:t>
-      </w:r>
-      <w:r>
-        <w:rPr>
-          <w:rFonts w:ascii="Georgia" w:hAnsi="Georgia"/>
-          <w:iCs/>
-          <w:sz w:val="28"/>
-          <w:szCs w:val="28"/>
-        </w:rPr>
-        <w:t xml:space="preserve"> </w:t>
+        <w:t xml:space="preserve">екущая позиция </w:t>
       </w:r>
       <w:r>
         <w:rPr/>
@@ -4792,12 +4774,7 @@
       <w:pPr>
         <w:pStyle w:val="Normal"/>
         <w:ind w:firstLine="708"/>
-        <w:rPr>
-          <w:rFonts w:ascii="Georgia" w:hAnsi="Georgia"/>
-          <w:iCs/>
-          <w:sz w:val="28"/>
-          <w:szCs w:val="28"/>
-        </w:rPr>
+        <w:rPr/>
       </w:pPr>
       <w:r>
         <w:rPr>
@@ -4901,7 +4878,43 @@
           <w:sz w:val="28"/>
           <w:szCs w:val="28"/>
         </w:rPr>
-        <w:t xml:space="preserve"> Точка сцены в камере отсчета и </w:t>
+        <w:t xml:space="preserve"> </w:t>
+      </w:r>
+      <w:r>
+        <w:rPr>
+          <w:rFonts w:ascii="Georgia" w:hAnsi="Georgia"/>
+          <w:iCs/>
+          <w:sz w:val="28"/>
+          <w:szCs w:val="28"/>
+        </w:rPr>
+        <w:t>т</w:t>
+      </w:r>
+      <w:r>
+        <w:rPr>
+          <w:rFonts w:ascii="Georgia" w:hAnsi="Georgia"/>
+          <w:iCs/>
+          <w:sz w:val="28"/>
+          <w:szCs w:val="28"/>
+        </w:rPr>
+        <w:t xml:space="preserve">очка отсчета сцены </w:t>
+      </w:r>
+      <w:r>
+        <w:rPr>
+          <w:rFonts w:ascii="Georgia" w:hAnsi="Georgia"/>
+          <w:iCs/>
+          <w:sz w:val="28"/>
+          <w:szCs w:val="28"/>
+        </w:rPr>
+        <w:t>на</w:t>
+      </w:r>
+      <w:r>
+        <w:rPr>
+          <w:rFonts w:ascii="Georgia" w:hAnsi="Georgia"/>
+          <w:iCs/>
+          <w:sz w:val="28"/>
+          <w:szCs w:val="28"/>
+        </w:rPr>
+        <w:t xml:space="preserve"> камере и </w:t>
       </w:r>
       <w:r>
         <w:rPr/>
@@ -4965,7 +4978,25 @@
           <w:sz w:val="28"/>
           <w:szCs w:val="28"/>
         </w:rPr>
-        <w:t xml:space="preserve"> его проекция на плоскости изображения, измеренной в пикселях. Отображение из трехмерного мира на двумерное изображение дается с помощью уравнения проекции в перспективе: </w:t>
+        <w:t xml:space="preserve"> е</w:t>
+      </w:r>
+      <w:r>
+        <w:rPr>
+          <w:rFonts w:ascii="Georgia" w:hAnsi="Georgia"/>
+          <w:iCs/>
+          <w:sz w:val="28"/>
+          <w:szCs w:val="28"/>
+        </w:rPr>
+        <w:t>е</w:t>
+      </w:r>
+      <w:r>
+        <w:rPr>
+          <w:rFonts w:ascii="Georgia" w:hAnsi="Georgia"/>
+          <w:iCs/>
+          <w:sz w:val="28"/>
+          <w:szCs w:val="28"/>
+        </w:rPr>
+        <w:t xml:space="preserve"> проекция на плоскости изображения, измеренной в пикселях. Отображение из трехмерного мира на двумерное изображение дается с помощью уравнения проекции в перспективе: </w:t>
       </w:r>
       <w:r>
         <w:rPr/>
@@ -5596,7 +5627,7 @@
                   </pic:nvPicPr>
                   <pic:blipFill>
                     <a:blip r:embed="rId3"/>
-                    <a:srcRect l="11316" t="16303" r="45169" b="4322"/>
+                    <a:srcRect l="11316" t="16303" r="45173" b="4322"/>
                     <a:stretch>
                       <a:fillRect/>
                     </a:stretch>
@@ -5703,7 +5734,7 @@
                   </pic:nvPicPr>
                   <pic:blipFill>
                     <a:blip r:embed="rId4"/>
-                    <a:srcRect l="25090" t="15877" r="34462" b="2117"/>
+                    <a:srcRect l="25094" t="15877" r="34464" b="2117"/>
                     <a:stretch>
                       <a:fillRect/>
                     </a:stretch>
@@ -7168,12 +7199,7 @@
       <w:pPr>
         <w:pStyle w:val="Normal"/>
         <w:ind w:firstLine="708"/>
-        <w:rPr>
-          <w:rFonts w:ascii="Georgia" w:hAnsi="Georgia"/>
-          <w:iCs/>
-          <w:sz w:val="28"/>
-          <w:szCs w:val="28"/>
-        </w:rPr>
+        <w:rPr/>
       </w:pPr>
       <w:r>
         <w:rPr>
@@ -7258,7 +7284,7 @@
           <w:sz w:val="28"/>
           <w:szCs w:val="28"/>
         </w:rPr>
-        <w:t xml:space="preserve"> калиброванной камеры описываются так называемой существенной матрицей E. E содержит параметры движения камеры до неизвестного масштабного коэффициента для преобразования в следующую форму:</w:t>
+        <w:t xml:space="preserve"> калиброванной камеры описываются так называемой существенной матрицей E. E содержит параметры движения камеры неизвестного масштабного коэффициента для преобразования в следующую форму:</w:t>
         <w:tab/>
         <w:tab/>
         <w:tab/>
@@ -7775,25 +7801,7 @@
           <w:sz w:val="28"/>
           <w:szCs w:val="28"/>
         </w:rPr>
-        <w:t>Существенную матрицу можно вычислить из соответствия двух-двухзначных признаков, и вращение</w:t>
-      </w:r>
-      <w:r>
-        <w:rPr>
-          <w:rFonts w:ascii="Georgia" w:hAnsi="Georgia"/>
-          <w:iCs/>
-          <w:sz w:val="28"/>
-          <w:szCs w:val="28"/>
-        </w:rPr>
-        <w:t>,</w:t>
-      </w:r>
-      <w:r>
-        <w:rPr>
-          <w:rFonts w:ascii="Georgia" w:hAnsi="Georgia"/>
-          <w:iCs/>
-          <w:sz w:val="28"/>
-          <w:szCs w:val="28"/>
-        </w:rPr>
-        <w:t xml:space="preserve"> и преобразование можно непосредственно извлечь из E. </w:t>
+        <w:t xml:space="preserve">Существенную матрицу можно вычислить из соответствия двух-двухзначных признаков, вращение и преобразование можно непосредственно извлечь из E. </w:t>
       </w:r>
       <w:bookmarkStart w:id="0" w:name="__DdeLink__2258_2389049506"/>
       <w:r>
@@ -8278,7 +8286,7 @@
           <w:sz w:val="28"/>
           <w:szCs w:val="28"/>
         </w:rPr>
-        <w:t xml:space="preserve">Существенную матрицу можно вычислить из соответствия двух-двухзначных признаков с использованием эпиполярного ограничения. Решение минимального случая включает в себя пять соотношений 2-D-to-2-D [75] и эффективную реализацию, предложенную Нистером в [76]. Пятиточечный алгоритм Нистера стал стандартом для оценки движения 2-D-to-2-D при наличии отклонений (проблема надежной оценки будет рассмотрена во второй части этого урока). Простое и прямое решение для </w:t>
+        <w:t xml:space="preserve">Существенную матрицу можно вычислить из соответствия двух признаков с использованием эпиполярного ограничения. Решение минимального случая включает в себя пять соотношений 2-D-to-2-D [75] и эффективную реализацию, предложенную Нистером в [76]. Пятиточечный алгоритм Нистера стал стандартом для оценки движения 2-D-to-2-D при наличии отклонений (проблема надежной оценки будет рассмотрена во второй части этого урока). Простое и прямое решение для </w:t>
       </w:r>
       <w:r>
         <w:rPr/>
@@ -9663,7 +9671,7 @@
                   </pic:nvPicPr>
                   <pic:blipFill>
                     <a:blip r:embed="rId5"/>
-                    <a:srcRect l="19482" t="23275" r="17316" b="13690"/>
+                    <a:srcRect l="19482" t="23282" r="17318" b="13690"/>
                     <a:stretch>
                       <a:fillRect/>
                     </a:stretch>
@@ -10218,7 +10226,7 @@
                   </pic:nvPicPr>
                   <pic:blipFill>
                     <a:blip r:embed="rId6"/>
-                    <a:srcRect l="2917" t="36756" r="55490" b="18240"/>
+                    <a:srcRect l="2917" t="36756" r="55496" b="18240"/>
                     <a:stretch>
                       <a:fillRect/>
                     </a:stretch>
@@ -11484,7 +11492,7 @@
                   </pic:nvPicPr>
                   <pic:blipFill>
                     <a:blip r:embed="rId7"/>
-                    <a:srcRect l="49458" t="36749" r="8903" b="21062"/>
+                    <a:srcRect l="49464" t="36749" r="8903" b="21066"/>
                     <a:stretch>
                       <a:fillRect/>
                     </a:stretch>
@@ -11593,7 +11601,7 @@
       </w:r>
       <w:r>
         <w:rPr>
-          <w:rStyle w:val="FootnoteCharacters"/>
+          <w:rStyle w:val="FootnoteAnchor"/>
           <w:rStyle w:val="FootnoteAnchor"/>
           <w:rFonts w:ascii="Georgia" w:hAnsi="Georgia"/>
           <w:iCs/>
@@ -14787,6 +14795,12 @@
       <w:r>
         <w:rPr>
           <w:rStyle w:val="FootnoteCharacters"/>
+        </w:rPr>
+        <w:tab/>
+      </w:r>
+      <w:r>
+        <w:rPr>
+          <w:rStyle w:val="FootnoteCharacters"/>
           <w:rFonts w:ascii="Georgia" w:hAnsi="Georgia"/>
           <w:sz w:val="24"/>
           <w:szCs w:val="24"/>
@@ -14882,6 +14896,12 @@
           <w:rStyle w:val="FootnoteCharacters"/>
         </w:rPr>
         <w:footnoteRef/>
+      </w:r>
+      <w:r>
+        <w:rPr>
+          <w:rStyle w:val="FootnoteCharacters"/>
+        </w:rPr>
+        <w:tab/>
       </w:r>
       <w:r>
         <w:rPr>
@@ -14972,6 +14992,12 @@
           <w:rStyle w:val="FootnoteCharacters"/>
         </w:rPr>
         <w:footnoteRef/>
+      </w:r>
+      <w:r>
+        <w:rPr>
+          <w:rStyle w:val="FootnoteCharacters"/>
+        </w:rPr>
+        <w:tab/>
       </w:r>
       <w:r>
         <w:rPr>
@@ -15061,6 +15087,12 @@
       <w:r>
         <w:rPr>
           <w:rStyle w:val="FootnoteCharacters"/>
+        </w:rPr>
+        <w:tab/>
+      </w:r>
+      <w:r>
+        <w:rPr>
+          <w:rStyle w:val="FootnoteCharacters"/>
           <w:rFonts w:ascii="Georgia" w:hAnsi="Georgia"/>
           <w:sz w:val="24"/>
           <w:szCs w:val="24"/>
@@ -15148,6 +15180,12 @@
       <w:r>
         <w:rPr>
           <w:rStyle w:val="FootnoteCharacters"/>
+        </w:rPr>
+        <w:tab/>
+      </w:r>
+      <w:r>
+        <w:rPr>
+          <w:rStyle w:val="FootnoteCharacters"/>
           <w:rFonts w:ascii="Georgia" w:hAnsi="Georgia"/>
           <w:sz w:val="22"/>
         </w:rPr>
@@ -15244,6 +15282,12 @@
       <w:r>
         <w:rPr>
           <w:rStyle w:val="FootnoteCharacters"/>
+        </w:rPr>
+        <w:tab/>
+      </w:r>
+      <w:r>
+        <w:rPr>
+          <w:rStyle w:val="FootnoteCharacters"/>
           <w:rFonts w:ascii="Georgia" w:hAnsi="Georgia"/>
         </w:rPr>
         <w:tab/>
@@ -15302,6 +15346,12 @@
           <w:rStyle w:val="FootnoteCharacters"/>
         </w:rPr>
         <w:footnoteRef/>
+      </w:r>
+      <w:r>
+        <w:rPr>
+          <w:rStyle w:val="FootnoteCharacters"/>
+        </w:rPr>
+        <w:tab/>
       </w:r>
       <w:r>
         <w:rPr>
@@ -15369,6 +15419,12 @@
       <w:r>
         <w:rPr>
           <w:rStyle w:val="FootnoteCharacters"/>
+        </w:rPr>
+        <w:tab/>
+      </w:r>
+      <w:r>
+        <w:rPr>
+          <w:rStyle w:val="FootnoteCharacters"/>
           <w:rFonts w:ascii="Georgia" w:hAnsi="Georgia"/>
           <w:sz w:val="24"/>
           <w:szCs w:val="24"/>
@@ -15418,6 +15474,12 @@
           <w:rStyle w:val="FootnoteCharacters"/>
         </w:rPr>
         <w:footnoteRef/>
+      </w:r>
+      <w:r>
+        <w:rPr>
+          <w:rStyle w:val="FootnoteCharacters"/>
+        </w:rPr>
+        <w:tab/>
       </w:r>
       <w:r>
         <w:rPr>
@@ -15466,6 +15528,12 @@
       <w:r>
         <w:rPr>
           <w:rStyle w:val="FootnoteCharacters"/>
+        </w:rPr>
+        <w:tab/>
+      </w:r>
+      <w:r>
+        <w:rPr>
+          <w:rStyle w:val="FootnoteCharacters"/>
           <w:rFonts w:ascii="Georgia" w:hAnsi="Georgia"/>
           <w:sz w:val="24"/>
           <w:szCs w:val="24"/>
@@ -15618,6 +15686,12 @@
       <w:r>
         <w:rPr>
           <w:rStyle w:val="FootnoteCharacters"/>
+        </w:rPr>
+        <w:tab/>
+      </w:r>
+      <w:r>
+        <w:rPr>
+          <w:rStyle w:val="FootnoteCharacters"/>
           <w:rFonts w:ascii="Georgia" w:hAnsi="Georgia"/>
           <w:sz w:val="24"/>
           <w:szCs w:val="24"/>
@@ -15658,7 +15732,7 @@
             <w:rFonts w:cs="Arial" w:ascii="Georgia" w:hAnsi="Georgia"/>
             <w:sz w:val="24"/>
             <w:szCs w:val="24"/>
-            <w:shd w:fill="FFFFFF" w:val="clear"/>
+            <w:highlight w:val="white"/>
           </w:rPr>
           <w:t>[ref]</w:t>
         </w:r>
@@ -15676,6 +15750,12 @@
           <w:rStyle w:val="FootnoteCharacters"/>
         </w:rPr>
         <w:footnoteRef/>
+      </w:r>
+      <w:r>
+        <w:rPr>
+          <w:rStyle w:val="FootnoteCharacters"/>
+        </w:rPr>
+        <w:tab/>
       </w:r>
       <w:r>
         <w:rPr>
@@ -15768,6 +15848,12 @@
           <w:rStyle w:val="FootnoteCharacters"/>
         </w:rPr>
         <w:footnoteRef/>
+      </w:r>
+      <w:r>
+        <w:rPr>
+          <w:rStyle w:val="FootnoteCharacters"/>
+        </w:rPr>
+        <w:tab/>
       </w:r>
       <w:r>
         <w:rPr>
@@ -15835,6 +15921,12 @@
       <w:r>
         <w:rPr>
           <w:rStyle w:val="FootnoteCharacters"/>
+        </w:rPr>
+        <w:tab/>
+      </w:r>
+      <w:r>
+        <w:rPr>
+          <w:rStyle w:val="FootnoteCharacters"/>
           <w:rFonts w:ascii="Georgia" w:hAnsi="Georgia"/>
           <w:sz w:val="24"/>
           <w:szCs w:val="24"/>
@@ -15938,6 +16030,12 @@
       </w:r>
       <w:r>
         <w:rPr>
+          <w:rStyle w:val="FootnoteCharacters"/>
+        </w:rPr>
+        <w:tab/>
+      </w:r>
+      <w:r>
+        <w:rPr>
           <w:lang w:val="en-US"/>
         </w:rPr>
         <w:t xml:space="preserve"> </w:t>
@@ -16015,6 +16113,12 @@
           <w:rStyle w:val="FootnoteCharacters"/>
         </w:rPr>
         <w:footnoteRef/>
+      </w:r>
+      <w:r>
+        <w:rPr>
+          <w:rStyle w:val="FootnoteCharacters"/>
+        </w:rPr>
+        <w:tab/>
       </w:r>
       <w:r>
         <w:rPr>
@@ -16085,6 +16189,12 @@
       <w:r>
         <w:rPr>
           <w:rStyle w:val="FootnoteCharacters"/>
+        </w:rPr>
+        <w:tab/>
+      </w:r>
+      <w:r>
+        <w:rPr>
+          <w:rStyle w:val="FootnoteCharacters"/>
           <w:rFonts w:ascii="Georgia" w:hAnsi="Georgia"/>
           <w:sz w:val="24"/>
         </w:rPr>
@@ -16095,14 +16205,7 @@
           <w:rFonts w:ascii="Georgia" w:hAnsi="Georgia"/>
           <w:sz w:val="24"/>
         </w:rPr>
-        <w:t xml:space="preserve"> </w:t>
-      </w:r>
-      <w:r>
-        <w:rPr>
-          <w:rFonts w:ascii="Georgia" w:hAnsi="Georgia"/>
-          <w:sz w:val="24"/>
-        </w:rPr>
-        <w:t>Reprojection error</w:t>
+        <w:t xml:space="preserve"> Reprojection error</w:t>
       </w:r>
       <w:r>
         <w:rPr>
@@ -16140,6 +16243,8 @@
       </w:pPr>
       <w:rPr>
         <w:rFonts w:ascii="Symbol" w:hAnsi="Symbol" w:cs="Symbol" w:hint="default"/>
+        <w:sz w:val="28"/>
+        <w:rFonts w:cs="Symbol"/>
       </w:rPr>
     </w:lvl>
     <w:lvl w:ilvl="1">
@@ -16165,6 +16270,7 @@
       </w:pPr>
       <w:rPr>
         <w:rFonts w:ascii="Wingdings" w:hAnsi="Wingdings" w:cs="Wingdings" w:hint="default"/>
+        <w:rFonts w:cs="Wingdings"/>
       </w:rPr>
     </w:lvl>
     <w:lvl w:ilvl="3">
@@ -16177,6 +16283,7 @@
       </w:pPr>
       <w:rPr>
         <w:rFonts w:ascii="Symbol" w:hAnsi="Symbol" w:cs="Symbol" w:hint="default"/>
+        <w:rFonts w:cs="Symbol"/>
       </w:rPr>
     </w:lvl>
     <w:lvl w:ilvl="4">
@@ -16202,6 +16309,7 @@
       </w:pPr>
       <w:rPr>
         <w:rFonts w:ascii="Wingdings" w:hAnsi="Wingdings" w:cs="Wingdings" w:hint="default"/>
+        <w:rFonts w:cs="Wingdings"/>
       </w:rPr>
     </w:lvl>
     <w:lvl w:ilvl="6">
@@ -16214,6 +16322,7 @@
       </w:pPr>
       <w:rPr>
         <w:rFonts w:ascii="Symbol" w:hAnsi="Symbol" w:cs="Symbol" w:hint="default"/>
+        <w:rFonts w:cs="Symbol"/>
       </w:rPr>
     </w:lvl>
     <w:lvl w:ilvl="7">
@@ -16239,6 +16348,7 @@
       </w:pPr>
       <w:rPr>
         <w:rFonts w:ascii="Wingdings" w:hAnsi="Wingdings" w:cs="Wingdings" w:hint="default"/>
+        <w:rFonts w:cs="Wingdings"/>
       </w:rPr>
     </w:lvl>
   </w:abstractNum>
@@ -16349,7 +16459,6 @@
     <w:rPrDefault>
       <w:rPr>
         <w:rFonts w:ascii="Calibri" w:hAnsi="Calibri" w:eastAsia="游明朝" w:cs="" w:asciiTheme="minorHAnsi" w:cstheme="minorBidi" w:eastAsiaTheme="minorEastAsia" w:hAnsiTheme="minorHAnsi"/>
-        <w:sz w:val="22"/>
         <w:szCs w:val="22"/>
         <w:lang w:val="ru-RU" w:eastAsia="en-US" w:bidi="ar-SA"/>
       </w:rPr>
@@ -16998,6 +17107,70 @@
     <w:qFormat/>
     <w:rPr/>
   </w:style>
+  <w:style w:type="character" w:styleId="ListLabel13">
+    <w:name w:val="ListLabel 13"/>
+    <w:qFormat/>
+    <w:rPr>
+      <w:rFonts w:ascii="Georgia" w:hAnsi="Georgia" w:cs="Symbol"/>
+      <w:sz w:val="28"/>
+    </w:rPr>
+  </w:style>
+  <w:style w:type="character" w:styleId="ListLabel14">
+    <w:name w:val="ListLabel 14"/>
+    <w:qFormat/>
+    <w:rPr>
+      <w:rFonts w:cs="Courier New"/>
+    </w:rPr>
+  </w:style>
+  <w:style w:type="character" w:styleId="ListLabel15">
+    <w:name w:val="ListLabel 15"/>
+    <w:qFormat/>
+    <w:rPr>
+      <w:rFonts w:cs="Wingdings"/>
+    </w:rPr>
+  </w:style>
+  <w:style w:type="character" w:styleId="ListLabel16">
+    <w:name w:val="ListLabel 16"/>
+    <w:qFormat/>
+    <w:rPr>
+      <w:rFonts w:cs="Symbol"/>
+    </w:rPr>
+  </w:style>
+  <w:style w:type="character" w:styleId="ListLabel17">
+    <w:name w:val="ListLabel 17"/>
+    <w:qFormat/>
+    <w:rPr>
+      <w:rFonts w:cs="Courier New"/>
+    </w:rPr>
+  </w:style>
+  <w:style w:type="character" w:styleId="ListLabel18">
+    <w:name w:val="ListLabel 18"/>
+    <w:qFormat/>
+    <w:rPr>
+      <w:rFonts w:cs="Wingdings"/>
+    </w:rPr>
+  </w:style>
+  <w:style w:type="character" w:styleId="ListLabel19">
+    <w:name w:val="ListLabel 19"/>
+    <w:qFormat/>
+    <w:rPr>
+      <w:rFonts w:cs="Symbol"/>
+    </w:rPr>
+  </w:style>
+  <w:style w:type="character" w:styleId="ListLabel20">
+    <w:name w:val="ListLabel 20"/>
+    <w:qFormat/>
+    <w:rPr>
+      <w:rFonts w:cs="Courier New"/>
+    </w:rPr>
+  </w:style>
+  <w:style w:type="character" w:styleId="ListLabel21">
+    <w:name w:val="ListLabel 21"/>
+    <w:qFormat/>
+    <w:rPr>
+      <w:rFonts w:cs="Wingdings"/>
+    </w:rPr>
+  </w:style>
   <w:style w:type="paragraph" w:styleId="Heading">
     <w:name w:val="Heading"/>
     <w:basedOn w:val="Normal"/>
